--- a/工作报告/第二周工作报告.docx
+++ b/工作报告/第二周工作报告.docx
@@ -74,7 +74,7 @@
     <w:p>
       <w:pPr>
         <w:rPr>
-          <w:rFonts w:ascii="宋体" w:eastAsia="宋体" w:hAnsi="宋体" w:hint="eastAsia"/>
+          <w:rFonts w:ascii="宋体" w:eastAsia="宋体" w:hAnsi="宋体"/>
           <w:sz w:val="24"/>
           <w:szCs w:val="24"/>
         </w:rPr>
@@ -269,7 +269,6 @@
                 <w:szCs w:val="24"/>
               </w:rPr>
             </w:pPr>
-            <w:proofErr w:type="gramStart"/>
             <w:r>
               <w:rPr>
                 <w:rFonts w:ascii="宋体" w:eastAsia="宋体" w:hAnsi="宋体" w:hint="eastAsia"/>
@@ -278,7 +277,6 @@
               </w:rPr>
               <w:t>陈嘉俊</w:t>
             </w:r>
-            <w:proofErr w:type="gramEnd"/>
           </w:p>
         </w:tc>
         <w:tc>
@@ -415,31 +413,13 @@
           <w:sz w:val="24"/>
           <w:szCs w:val="28"/>
         </w:rPr>
-        <w:t>项目名称：</w:t>
-      </w:r>
-      <w:proofErr w:type="gramStart"/>
-      <w:r>
-        <w:rPr>
-          <w:rFonts w:ascii="宋体" w:eastAsia="宋体" w:hAnsi="宋体" w:hint="eastAsia"/>
-          <w:sz w:val="24"/>
-          <w:szCs w:val="28"/>
-        </w:rPr>
-        <w:t>白银电</w:t>
-      </w:r>
-      <w:proofErr w:type="gramEnd"/>
-      <w:r>
-        <w:rPr>
-          <w:rFonts w:ascii="宋体" w:eastAsia="宋体" w:hAnsi="宋体" w:hint="eastAsia"/>
-          <w:sz w:val="24"/>
-          <w:szCs w:val="28"/>
-        </w:rPr>
-        <w:t>商网站</w:t>
-      </w:r>
-    </w:p>
-    <w:p>
-      <w:pPr>
-        <w:rPr>
-          <w:rFonts w:ascii="宋体" w:eastAsia="宋体" w:hAnsi="宋体" w:hint="eastAsia"/>
+        <w:t>项目名称：白银电商网站</w:t>
+      </w:r>
+    </w:p>
+    <w:p>
+      <w:pPr>
+        <w:rPr>
+          <w:rFonts w:ascii="宋体" w:eastAsia="宋体" w:hAnsi="宋体"/>
           <w:sz w:val="24"/>
           <w:szCs w:val="28"/>
         </w:rPr>
@@ -469,13 +449,7 @@
         <w:t>）</w:t>
       </w:r>
     </w:p>
-    <w:p>
-      <w:pPr>
-        <w:rPr>
-          <w:rFonts w:hint="eastAsia"/>
-        </w:rPr>
-      </w:pPr>
-    </w:p>
+    <w:p/>
     <w:p>
       <w:pPr>
         <w:pStyle w:val="a7"/>
@@ -521,6 +495,14 @@
         </w:rPr>
         <w:t>根据周一发布的任务，在原来的基础上增加了商家管理的新需求</w:t>
       </w:r>
+      <w:r>
+        <w:rPr>
+          <w:rFonts w:ascii="宋体" w:eastAsia="宋体" w:hAnsi="宋体" w:hint="eastAsia"/>
+          <w:sz w:val="24"/>
+          <w:szCs w:val="28"/>
+        </w:rPr>
+        <w:t>，包括：修改商品规格、上架商品、下架商品等；</w:t>
+      </w:r>
     </w:p>
     <w:p>
       <w:pPr>
@@ -544,6 +526,14 @@
         </w:rPr>
         <w:t>已完成《用例规约模板》和《软件架构文档》的初始版本</w:t>
       </w:r>
+      <w:r>
+        <w:rPr>
+          <w:rFonts w:ascii="宋体" w:eastAsia="宋体" w:hAnsi="宋体" w:hint="eastAsia"/>
+          <w:sz w:val="24"/>
+          <w:szCs w:val="28"/>
+        </w:rPr>
+        <w:t>；</w:t>
+      </w:r>
     </w:p>
     <w:p>
       <w:pPr>
@@ -567,6 +557,14 @@
         </w:rPr>
         <w:t>已完成商城首页和商品详情页面的静态布局</w:t>
       </w:r>
+      <w:r>
+        <w:rPr>
+          <w:rFonts w:ascii="宋体" w:eastAsia="宋体" w:hAnsi="宋体" w:hint="eastAsia"/>
+          <w:sz w:val="24"/>
+          <w:szCs w:val="28"/>
+        </w:rPr>
+        <w:t>；</w:t>
+      </w:r>
     </w:p>
     <w:p>
       <w:pPr>
@@ -590,6 +588,14 @@
         </w:rPr>
         <w:t>已完成注册登录页面的测试</w:t>
       </w:r>
+      <w:r>
+        <w:rPr>
+          <w:rFonts w:ascii="宋体" w:eastAsia="宋体" w:hAnsi="宋体" w:hint="eastAsia"/>
+          <w:sz w:val="24"/>
+          <w:szCs w:val="28"/>
+        </w:rPr>
+        <w:t>；</w:t>
+      </w:r>
     </w:p>
     <w:p>
       <w:pPr>
@@ -613,15 +619,14 @@
         </w:rPr>
         <w:t>初步完成了数据表结构的设计</w:t>
       </w:r>
-    </w:p>
-    <w:p>
-      <w:pPr>
-        <w:rPr>
-          <w:rFonts w:ascii="宋体" w:eastAsia="宋体" w:hAnsi="宋体"/>
-          <w:sz w:val="24"/>
-          <w:szCs w:val="28"/>
-        </w:rPr>
-      </w:pPr>
+      <w:r>
+        <w:rPr>
+          <w:rFonts w:ascii="宋体" w:eastAsia="宋体" w:hAnsi="宋体" w:hint="eastAsia"/>
+          <w:sz w:val="24"/>
+          <w:szCs w:val="28"/>
+        </w:rPr>
+        <w:t>。</w:t>
+      </w:r>
     </w:p>
     <w:p>
       <w:pPr>
@@ -670,40 +675,509 @@
           <w:sz w:val="24"/>
           <w:szCs w:val="28"/>
         </w:rPr>
-        <w:t>为了满足我们制定的一系列需求，并达到高效管理商家和商品的目的，我们花了很多时间讨论数据表的构成以及前后端交换数据的大致方案，由于时间关系，我们选取了一个有代表性的实例：京东和</w:t>
-      </w:r>
-      <w:proofErr w:type="gramStart"/>
-      <w:r>
-        <w:rPr>
-          <w:rFonts w:ascii="宋体" w:eastAsia="宋体" w:hAnsi="宋体" w:hint="eastAsia"/>
-          <w:sz w:val="24"/>
-          <w:szCs w:val="28"/>
-        </w:rPr>
-        <w:t>淘宝商品</w:t>
-      </w:r>
-      <w:proofErr w:type="gramEnd"/>
-      <w:r>
-        <w:rPr>
-          <w:rFonts w:ascii="宋体" w:eastAsia="宋体" w:hAnsi="宋体" w:hint="eastAsia"/>
-          <w:sz w:val="24"/>
-          <w:szCs w:val="28"/>
-        </w:rPr>
-        <w:t>详情页中，商品规格设计的对比。</w:t>
-      </w:r>
-    </w:p>
-    <w:p>
-      <w:pPr>
-        <w:ind w:firstLineChars="200" w:firstLine="420"/>
-      </w:pPr>
-      <w:r>
-        <w:rPr>
+        <w:t>为了满足我们制定的一系列需求，并达到高效管理商家和商品的目的，我们花了很多时间讨论数据表的构成以及前后端交换数据的大致方案</w:t>
+      </w:r>
+      <w:r>
+        <w:rPr>
+          <w:rFonts w:ascii="宋体" w:eastAsia="宋体" w:hAnsi="宋体" w:hint="eastAsia"/>
+          <w:sz w:val="24"/>
+          <w:szCs w:val="28"/>
+        </w:rPr>
+        <w:t>。以下是我们初步确定的数据表的具体结构。</w:t>
+      </w:r>
+    </w:p>
+    <w:p>
+      <w:pPr>
+        <w:pStyle w:val="a7"/>
+        <w:numPr>
+          <w:ilvl w:val="0"/>
+          <w:numId w:val="3"/>
+        </w:numPr>
+        <w:ind w:firstLineChars="0"/>
+        <w:rPr>
+          <w:rFonts w:ascii="宋体" w:eastAsia="宋体" w:hAnsi="宋体"/>
+          <w:sz w:val="24"/>
+          <w:szCs w:val="24"/>
+        </w:rPr>
+      </w:pPr>
+      <w:r>
+        <w:rPr>
+          <w:rFonts w:ascii="宋体" w:eastAsia="宋体" w:hAnsi="宋体" w:hint="eastAsia"/>
+          <w:b/>
+          <w:bCs/>
+          <w:sz w:val="24"/>
+          <w:szCs w:val="24"/>
+        </w:rPr>
+        <w:t>用户信息</w:t>
+      </w:r>
+      <w:r>
+        <w:rPr>
+          <w:rFonts w:ascii="宋体" w:eastAsia="宋体" w:hAnsi="宋体" w:hint="eastAsia"/>
+          <w:sz w:val="24"/>
+          <w:szCs w:val="24"/>
+        </w:rPr>
+        <w:t>（</w:t>
+      </w:r>
+      <w:r>
+        <w:rPr>
+          <w:rFonts w:ascii="宋体" w:eastAsia="宋体" w:hAnsi="宋体" w:hint="eastAsia"/>
+          <w:sz w:val="24"/>
+          <w:szCs w:val="24"/>
+          <w:u w:val="single"/>
+        </w:rPr>
+        <w:t>用户I</w:t>
+      </w:r>
+      <w:r>
+        <w:rPr>
+          <w:rFonts w:ascii="宋体" w:eastAsia="宋体" w:hAnsi="宋体"/>
+          <w:sz w:val="24"/>
+          <w:szCs w:val="24"/>
+          <w:u w:val="single"/>
+        </w:rPr>
+        <w:t>D</w:t>
+      </w:r>
+      <w:r>
+        <w:rPr>
+          <w:rFonts w:ascii="宋体" w:eastAsia="宋体" w:hAnsi="宋体" w:hint="eastAsia"/>
+          <w:sz w:val="24"/>
+          <w:szCs w:val="24"/>
+        </w:rPr>
+        <w:t>，密码）</w:t>
+      </w:r>
+    </w:p>
+    <w:p>
+      <w:pPr>
+        <w:pStyle w:val="a7"/>
+        <w:numPr>
+          <w:ilvl w:val="0"/>
+          <w:numId w:val="3"/>
+        </w:numPr>
+        <w:ind w:firstLineChars="0"/>
+        <w:rPr>
+          <w:rFonts w:ascii="宋体" w:eastAsia="宋体" w:hAnsi="宋体"/>
+          <w:sz w:val="24"/>
+          <w:szCs w:val="24"/>
+        </w:rPr>
+      </w:pPr>
+      <w:r>
+        <w:rPr>
+          <w:rFonts w:ascii="宋体" w:eastAsia="宋体" w:hAnsi="宋体" w:hint="eastAsia"/>
+          <w:b/>
+          <w:bCs/>
+          <w:sz w:val="24"/>
+          <w:szCs w:val="24"/>
+        </w:rPr>
+        <w:t>商家信息</w:t>
+      </w:r>
+      <w:r>
+        <w:rPr>
+          <w:rFonts w:ascii="宋体" w:eastAsia="宋体" w:hAnsi="宋体" w:hint="eastAsia"/>
+          <w:sz w:val="24"/>
+          <w:szCs w:val="24"/>
+        </w:rPr>
+        <w:t>（</w:t>
+      </w:r>
+      <w:r>
+        <w:rPr>
+          <w:rFonts w:ascii="宋体" w:eastAsia="宋体" w:hAnsi="宋体" w:hint="eastAsia"/>
+          <w:sz w:val="24"/>
+          <w:szCs w:val="24"/>
+          <w:u w:val="single"/>
+        </w:rPr>
+        <w:t>商家ID</w:t>
+      </w:r>
+      <w:r>
+        <w:rPr>
+          <w:rFonts w:ascii="宋体" w:eastAsia="宋体" w:hAnsi="宋体" w:hint="eastAsia"/>
+          <w:sz w:val="24"/>
+          <w:szCs w:val="24"/>
+        </w:rPr>
+        <w:t>，密码）</w:t>
+      </w:r>
+    </w:p>
+    <w:p>
+      <w:pPr>
+        <w:pStyle w:val="a7"/>
+        <w:numPr>
+          <w:ilvl w:val="0"/>
+          <w:numId w:val="3"/>
+        </w:numPr>
+        <w:ind w:firstLineChars="0"/>
+        <w:rPr>
+          <w:rFonts w:ascii="宋体" w:eastAsia="宋体" w:hAnsi="宋体"/>
+          <w:sz w:val="24"/>
+          <w:szCs w:val="24"/>
+        </w:rPr>
+      </w:pPr>
+      <w:r>
+        <w:rPr>
+          <w:rFonts w:ascii="宋体" w:eastAsia="宋体" w:hAnsi="宋体" w:hint="eastAsia"/>
+          <w:b/>
+          <w:bCs/>
+          <w:sz w:val="24"/>
+          <w:szCs w:val="24"/>
+        </w:rPr>
+        <w:t>SPU表</w:t>
+      </w:r>
+      <w:r>
+        <w:rPr>
+          <w:rFonts w:ascii="宋体" w:eastAsia="宋体" w:hAnsi="宋体" w:hint="eastAsia"/>
+          <w:sz w:val="24"/>
+          <w:szCs w:val="24"/>
+        </w:rPr>
+        <w:t>（</w:t>
+      </w:r>
+      <w:r>
+        <w:rPr>
+          <w:rFonts w:ascii="宋体" w:eastAsia="宋体" w:hAnsi="宋体" w:hint="eastAsia"/>
+          <w:sz w:val="24"/>
+          <w:szCs w:val="24"/>
+          <w:u w:val="single"/>
+        </w:rPr>
+        <w:t>SPUID</w:t>
+      </w:r>
+      <w:r>
+        <w:rPr>
+          <w:rFonts w:ascii="宋体" w:eastAsia="宋体" w:hAnsi="宋体" w:hint="eastAsia"/>
+          <w:sz w:val="24"/>
+          <w:szCs w:val="24"/>
+        </w:rPr>
+        <w:t>，商品名称）</w:t>
+      </w:r>
+    </w:p>
+    <w:p>
+      <w:pPr>
+        <w:pStyle w:val="a7"/>
+        <w:numPr>
+          <w:ilvl w:val="0"/>
+          <w:numId w:val="3"/>
+        </w:numPr>
+        <w:ind w:firstLineChars="0"/>
+        <w:rPr>
+          <w:rFonts w:ascii="宋体" w:eastAsia="宋体" w:hAnsi="宋体"/>
+          <w:sz w:val="24"/>
+          <w:szCs w:val="24"/>
+        </w:rPr>
+      </w:pPr>
+      <w:r>
+        <w:rPr>
+          <w:rFonts w:ascii="宋体" w:eastAsia="宋体" w:hAnsi="宋体" w:hint="eastAsia"/>
+          <w:b/>
+          <w:bCs/>
+          <w:sz w:val="24"/>
+          <w:szCs w:val="24"/>
+        </w:rPr>
+        <w:t>商品表</w:t>
+      </w:r>
+      <w:r>
+        <w:rPr>
+          <w:rFonts w:ascii="宋体" w:eastAsia="宋体" w:hAnsi="宋体" w:hint="eastAsia"/>
+          <w:sz w:val="24"/>
+          <w:szCs w:val="24"/>
+        </w:rPr>
+        <w:t>（SPUID，</w:t>
+      </w:r>
+      <w:r>
+        <w:rPr>
+          <w:rFonts w:ascii="宋体" w:eastAsia="宋体" w:hAnsi="宋体" w:hint="eastAsia"/>
+          <w:sz w:val="24"/>
+          <w:szCs w:val="24"/>
+          <w:u w:val="single"/>
+        </w:rPr>
+        <w:t>商品ID</w:t>
+      </w:r>
+      <w:r>
+        <w:rPr>
+          <w:rFonts w:ascii="宋体" w:eastAsia="宋体" w:hAnsi="宋体" w:hint="eastAsia"/>
+          <w:sz w:val="24"/>
+          <w:szCs w:val="24"/>
+        </w:rPr>
+        <w:t>，</w:t>
+      </w:r>
+      <w:r>
+        <w:rPr>
+          <w:rFonts w:ascii="宋体" w:eastAsia="宋体" w:hAnsi="宋体" w:hint="eastAsia"/>
+          <w:sz w:val="24"/>
+          <w:szCs w:val="24"/>
+          <w:u w:val="single"/>
+        </w:rPr>
+        <w:t>商家ID</w:t>
+      </w:r>
+      <w:r>
+        <w:rPr>
+          <w:rFonts w:ascii="宋体" w:eastAsia="宋体" w:hAnsi="宋体" w:hint="eastAsia"/>
+          <w:sz w:val="24"/>
+          <w:szCs w:val="24"/>
+        </w:rPr>
+        <w:t>，</w:t>
+      </w:r>
+      <w:r>
+        <w:rPr>
+          <w:rFonts w:ascii="宋体" w:eastAsia="宋体" w:hAnsi="宋体" w:hint="eastAsia"/>
+          <w:sz w:val="24"/>
+          <w:szCs w:val="24"/>
+        </w:rPr>
+        <w:t>库存，销量）</w:t>
+      </w:r>
+    </w:p>
+    <w:p>
+      <w:pPr>
+        <w:pStyle w:val="a7"/>
+        <w:numPr>
+          <w:ilvl w:val="0"/>
+          <w:numId w:val="3"/>
+        </w:numPr>
+        <w:ind w:firstLineChars="0"/>
+        <w:rPr>
+          <w:rFonts w:ascii="宋体" w:eastAsia="宋体" w:hAnsi="宋体"/>
+          <w:sz w:val="24"/>
+          <w:szCs w:val="24"/>
+        </w:rPr>
+      </w:pPr>
+      <w:r>
+        <w:rPr>
+          <w:rFonts w:ascii="宋体" w:eastAsia="宋体" w:hAnsi="宋体" w:hint="eastAsia"/>
+          <w:b/>
+          <w:bCs/>
+          <w:sz w:val="24"/>
+          <w:szCs w:val="24"/>
+        </w:rPr>
+        <w:t>商品规格表</w:t>
+      </w:r>
+      <w:r>
+        <w:rPr>
+          <w:rFonts w:ascii="宋体" w:eastAsia="宋体" w:hAnsi="宋体" w:hint="eastAsia"/>
+          <w:sz w:val="24"/>
+          <w:szCs w:val="24"/>
+        </w:rPr>
+        <w:t>（</w:t>
+      </w:r>
+      <w:r>
+        <w:rPr>
+          <w:rFonts w:ascii="宋体" w:eastAsia="宋体" w:hAnsi="宋体" w:hint="eastAsia"/>
+          <w:sz w:val="24"/>
+          <w:szCs w:val="24"/>
+          <w:u w:val="single"/>
+        </w:rPr>
+        <w:t>商品ID</w:t>
+      </w:r>
+      <w:r>
+        <w:rPr>
+          <w:rFonts w:ascii="宋体" w:eastAsia="宋体" w:hAnsi="宋体" w:hint="eastAsia"/>
+          <w:sz w:val="24"/>
+          <w:szCs w:val="24"/>
+        </w:rPr>
+        <w:t>，</w:t>
+      </w:r>
+      <w:r>
+        <w:rPr>
+          <w:rFonts w:ascii="宋体" w:eastAsia="宋体" w:hAnsi="宋体" w:hint="eastAsia"/>
+          <w:sz w:val="24"/>
+          <w:szCs w:val="24"/>
+          <w:u w:val="single"/>
+        </w:rPr>
+        <w:t>商家I</w:t>
+      </w:r>
+      <w:r>
+        <w:rPr>
+          <w:rFonts w:ascii="宋体" w:eastAsia="宋体" w:hAnsi="宋体"/>
+          <w:sz w:val="24"/>
+          <w:szCs w:val="24"/>
+          <w:u w:val="single"/>
+        </w:rPr>
+        <w:t>D</w:t>
+      </w:r>
+      <w:r>
+        <w:rPr>
+          <w:rFonts w:ascii="宋体" w:eastAsia="宋体" w:hAnsi="宋体" w:hint="eastAsia"/>
+          <w:sz w:val="24"/>
+          <w:szCs w:val="24"/>
+        </w:rPr>
+        <w:t>，属性列表）</w:t>
+      </w:r>
+    </w:p>
+    <w:p>
+      <w:pPr>
+        <w:pStyle w:val="a7"/>
+        <w:numPr>
+          <w:ilvl w:val="0"/>
+          <w:numId w:val="3"/>
+        </w:numPr>
+        <w:ind w:firstLineChars="0"/>
+        <w:rPr>
+          <w:rFonts w:ascii="宋体" w:eastAsia="宋体" w:hAnsi="宋体"/>
+          <w:i/>
+          <w:iCs/>
+          <w:sz w:val="24"/>
+          <w:szCs w:val="24"/>
+        </w:rPr>
+      </w:pPr>
+      <w:r>
+        <w:rPr>
+          <w:rFonts w:ascii="宋体" w:eastAsia="宋体" w:hAnsi="宋体" w:hint="eastAsia"/>
+          <w:i/>
+          <w:iCs/>
+          <w:sz w:val="24"/>
+          <w:szCs w:val="24"/>
+        </w:rPr>
+        <w:t>属性列表举例：{“存储”：128G；“颜色”：黑色}</w:t>
+      </w:r>
+    </w:p>
+    <w:p>
+      <w:pPr>
+        <w:pStyle w:val="a7"/>
+        <w:numPr>
+          <w:ilvl w:val="0"/>
+          <w:numId w:val="3"/>
+        </w:numPr>
+        <w:ind w:firstLineChars="0"/>
+        <w:rPr>
+          <w:rFonts w:ascii="宋体" w:eastAsia="宋体" w:hAnsi="宋体"/>
+          <w:sz w:val="24"/>
+          <w:szCs w:val="24"/>
+        </w:rPr>
+      </w:pPr>
+      <w:r>
+        <w:rPr>
+          <w:rFonts w:ascii="宋体" w:eastAsia="宋体" w:hAnsi="宋体" w:hint="eastAsia"/>
+          <w:b/>
+          <w:bCs/>
+          <w:sz w:val="24"/>
+          <w:szCs w:val="24"/>
+        </w:rPr>
+        <w:t>销量信息表</w:t>
+      </w:r>
+      <w:r>
+        <w:rPr>
+          <w:rFonts w:ascii="宋体" w:eastAsia="宋体" w:hAnsi="宋体" w:hint="eastAsia"/>
+          <w:sz w:val="24"/>
+          <w:szCs w:val="24"/>
+        </w:rPr>
+        <w:t>（</w:t>
+      </w:r>
+      <w:r>
+        <w:rPr>
+          <w:rFonts w:ascii="宋体" w:eastAsia="宋体" w:hAnsi="宋体" w:hint="eastAsia"/>
+          <w:sz w:val="24"/>
+          <w:szCs w:val="24"/>
+          <w:u w:val="single"/>
+        </w:rPr>
+        <w:t>SPUID</w:t>
+      </w:r>
+      <w:r>
+        <w:rPr>
+          <w:rFonts w:ascii="宋体" w:eastAsia="宋体" w:hAnsi="宋体" w:hint="eastAsia"/>
+          <w:sz w:val="24"/>
+          <w:szCs w:val="24"/>
+        </w:rPr>
+        <w:t>，</w:t>
+      </w:r>
+      <w:r>
+        <w:rPr>
+          <w:rFonts w:ascii="宋体" w:eastAsia="宋体" w:hAnsi="宋体" w:hint="eastAsia"/>
+          <w:sz w:val="24"/>
+          <w:szCs w:val="24"/>
+          <w:u w:val="single"/>
+        </w:rPr>
+        <w:t>商家ID</w:t>
+      </w:r>
+      <w:r>
+        <w:rPr>
+          <w:rFonts w:ascii="宋体" w:eastAsia="宋体" w:hAnsi="宋体" w:hint="eastAsia"/>
+          <w:sz w:val="24"/>
+          <w:szCs w:val="24"/>
+        </w:rPr>
+        <w:t>，销量）</w:t>
+      </w:r>
+    </w:p>
+    <w:p>
+      <w:pPr>
+        <w:pStyle w:val="a7"/>
+        <w:numPr>
+          <w:ilvl w:val="0"/>
+          <w:numId w:val="3"/>
+        </w:numPr>
+        <w:ind w:firstLineChars="0"/>
+        <w:rPr>
+          <w:rFonts w:ascii="宋体" w:eastAsia="宋体" w:hAnsi="宋体"/>
+          <w:sz w:val="24"/>
+          <w:szCs w:val="24"/>
+        </w:rPr>
+      </w:pPr>
+      <w:r>
+        <w:rPr>
+          <w:rFonts w:ascii="宋体" w:eastAsia="宋体" w:hAnsi="宋体" w:hint="eastAsia"/>
+          <w:b/>
+          <w:bCs/>
+          <w:sz w:val="24"/>
+          <w:szCs w:val="24"/>
+        </w:rPr>
+        <w:t>订单信息</w:t>
+      </w:r>
+      <w:r>
+        <w:rPr>
+          <w:rFonts w:ascii="宋体" w:eastAsia="宋体" w:hAnsi="宋体" w:hint="eastAsia"/>
+          <w:sz w:val="24"/>
+          <w:szCs w:val="24"/>
+        </w:rPr>
+        <w:t>（</w:t>
+      </w:r>
+      <w:r>
+        <w:rPr>
+          <w:rFonts w:ascii="宋体" w:eastAsia="宋体" w:hAnsi="宋体" w:hint="eastAsia"/>
+          <w:sz w:val="24"/>
+          <w:szCs w:val="24"/>
+          <w:u w:val="single"/>
+        </w:rPr>
+        <w:t>订单ID</w:t>
+      </w:r>
+      <w:r>
+        <w:rPr>
+          <w:rFonts w:ascii="宋体" w:eastAsia="宋体" w:hAnsi="宋体" w:hint="eastAsia"/>
+          <w:sz w:val="24"/>
+          <w:szCs w:val="24"/>
+        </w:rPr>
+        <w:t>，订单金额，用户ID，商品ID，商品名称，属性列表，商品数量，创建时间</w:t>
+      </w:r>
+      <w:r>
+        <w:rPr>
+          <w:rFonts w:ascii="宋体" w:eastAsia="宋体" w:hAnsi="宋体" w:hint="eastAsia"/>
+          <w:sz w:val="24"/>
+          <w:szCs w:val="24"/>
+        </w:rPr>
+        <w:t>，订单状态</w:t>
+      </w:r>
+      <w:r>
+        <w:rPr>
+          <w:rFonts w:ascii="宋体" w:eastAsia="宋体" w:hAnsi="宋体" w:hint="eastAsia"/>
+          <w:sz w:val="24"/>
+          <w:szCs w:val="24"/>
+        </w:rPr>
+        <w:t>）</w:t>
+      </w:r>
+    </w:p>
+    <w:p>
+      <w:pPr>
+        <w:ind w:firstLineChars="200" w:firstLine="480"/>
+        <w:rPr>
+          <w:rFonts w:ascii="宋体" w:eastAsia="宋体" w:hAnsi="宋体" w:hint="eastAsia"/>
+          <w:sz w:val="24"/>
+          <w:szCs w:val="28"/>
+        </w:rPr>
+      </w:pPr>
+      <w:r>
+        <w:rPr>
+          <w:rFonts w:ascii="宋体" w:eastAsia="宋体" w:hAnsi="宋体"/>
           <w:noProof/>
-        </w:rPr>
+          <w:sz w:val="24"/>
+          <w:szCs w:val="24"/>
+        </w:rPr>
+        <w:lastRenderedPageBreak/>
         <w:drawing>
-          <wp:inline distT="0" distB="0" distL="0" distR="0" wp14:anchorId="5B8C9FEA" wp14:editId="6ADFA833">
-            <wp:extent cx="5274310" cy="2643403"/>
-            <wp:effectExtent l="0" t="0" r="2540" b="5080"/>
-            <wp:docPr id="2" name="图片 2"/>
+          <wp:inline distT="0" distB="0" distL="0" distR="0" wp14:anchorId="67943703" wp14:editId="20215062">
+            <wp:extent cx="3891617" cy="2323911"/>
+            <wp:effectExtent l="0" t="0" r="0" b="635"/>
+            <wp:docPr id="3" name="图片 3"/>
             <wp:cNvGraphicFramePr>
               <a:graphicFrameLocks xmlns:a="http://schemas.openxmlformats.org/drawingml/2006/main" noChangeAspect="1"/>
             </wp:cNvGraphicFramePr>
@@ -723,6 +1197,79 @@
                   <pic:spPr>
                     <a:xfrm>
                       <a:off x="0" y="0"/>
+                      <a:ext cx="3902931" cy="2330667"/>
+                    </a:xfrm>
+                    <a:prstGeom prst="rect">
+                      <a:avLst/>
+                    </a:prstGeom>
+                  </pic:spPr>
+                </pic:pic>
+              </a:graphicData>
+            </a:graphic>
+          </wp:inline>
+        </w:drawing>
+      </w:r>
+    </w:p>
+    <w:p>
+      <w:pPr>
+        <w:ind w:firstLineChars="200" w:firstLine="480"/>
+        <w:rPr>
+          <w:rFonts w:ascii="宋体" w:eastAsia="宋体" w:hAnsi="宋体"/>
+          <w:sz w:val="24"/>
+          <w:szCs w:val="28"/>
+        </w:rPr>
+      </w:pPr>
+    </w:p>
+    <w:p>
+      <w:pPr>
+        <w:ind w:firstLineChars="200" w:firstLine="480"/>
+        <w:rPr>
+          <w:rFonts w:ascii="宋体" w:eastAsia="宋体" w:hAnsi="宋体"/>
+          <w:sz w:val="24"/>
+          <w:szCs w:val="28"/>
+        </w:rPr>
+      </w:pPr>
+      <w:r>
+        <w:rPr>
+          <w:rFonts w:ascii="宋体" w:eastAsia="宋体" w:hAnsi="宋体" w:hint="eastAsia"/>
+          <w:sz w:val="24"/>
+          <w:szCs w:val="28"/>
+        </w:rPr>
+        <w:t>由于时间关系，我们选取了一个有代表性的实例：京东和淘宝商品详情页中，商品规格设计的对比。</w:t>
+      </w:r>
+    </w:p>
+    <w:p>
+      <w:pPr>
+        <w:ind w:firstLineChars="200" w:firstLine="420"/>
+      </w:pPr>
+      <w:r>
+        <w:rPr>
+          <w:noProof/>
+        </w:rPr>
+        <w:drawing>
+          <wp:inline distT="0" distB="0" distL="0" distR="0" wp14:anchorId="5B8C9FEA" wp14:editId="6ADFA833">
+            <wp:extent cx="5274310" cy="2643403"/>
+            <wp:effectExtent l="0" t="0" r="2540" b="5080"/>
+            <wp:docPr id="2" name="图片 2"/>
+            <wp:cNvGraphicFramePr>
+              <a:graphicFrameLocks xmlns:a="http://schemas.openxmlformats.org/drawingml/2006/main" noChangeAspect="1"/>
+            </wp:cNvGraphicFramePr>
+            <a:graphic xmlns:a="http://schemas.openxmlformats.org/drawingml/2006/main">
+              <a:graphicData uri="http://schemas.openxmlformats.org/drawingml/2006/picture">
+                <pic:pic xmlns:pic="http://schemas.openxmlformats.org/drawingml/2006/picture">
+                  <pic:nvPicPr>
+                    <pic:cNvPr id="1" name=""/>
+                    <pic:cNvPicPr/>
+                  </pic:nvPicPr>
+                  <pic:blipFill>
+                    <a:blip r:embed="rId8"/>
+                    <a:stretch>
+                      <a:fillRect/>
+                    </a:stretch>
+                  </pic:blipFill>
+                  <pic:spPr>
+                    <a:xfrm>
+                      <a:off x="0" y="0"/>
                       <a:ext cx="5274310" cy="2643403"/>
                     </a:xfrm>
                     <a:prstGeom prst="rect">
@@ -751,25 +1298,7 @@
           <w:sz w:val="24"/>
           <w:szCs w:val="24"/>
         </w:rPr>
-        <w:t>如上图所示，在商品详情页中，京东将商品的每个属性都单独排成一行，用户在将商品加入购物车之前，需要对每一个属性都</w:t>
-      </w:r>
-      <w:proofErr w:type="gramStart"/>
-      <w:r>
-        <w:rPr>
-          <w:rFonts w:ascii="宋体" w:eastAsia="宋体" w:hAnsi="宋体" w:hint="eastAsia"/>
-          <w:sz w:val="24"/>
-          <w:szCs w:val="24"/>
-        </w:rPr>
-        <w:t>作出</w:t>
-      </w:r>
-      <w:proofErr w:type="gramEnd"/>
-      <w:r>
-        <w:rPr>
-          <w:rFonts w:ascii="宋体" w:eastAsia="宋体" w:hAnsi="宋体" w:hint="eastAsia"/>
-          <w:sz w:val="24"/>
-          <w:szCs w:val="24"/>
-        </w:rPr>
-        <w:t>选择，以i</w:t>
+        <w:t>如上图所示，在商品详情页中，京东将商品的每个属性都单独排成一行，用户在将商品加入购物车之前，需要对每一个属性都作出选择，以i</w:t>
       </w:r>
       <w:r>
         <w:rPr>
@@ -785,25 +1314,7 @@
           <w:sz w:val="24"/>
           <w:szCs w:val="24"/>
         </w:rPr>
-        <w:t>为例，用户需要选择颜色、存储大小、套装、保障等等。这种排列方式与</w:t>
-      </w:r>
-      <w:proofErr w:type="gramStart"/>
-      <w:r>
-        <w:rPr>
-          <w:rFonts w:ascii="宋体" w:eastAsia="宋体" w:hAnsi="宋体" w:hint="eastAsia"/>
-          <w:sz w:val="24"/>
-          <w:szCs w:val="24"/>
-        </w:rPr>
-        <w:t>“</w:t>
-      </w:r>
-      <w:proofErr w:type="gramEnd"/>
-      <w:r>
-        <w:rPr>
-          <w:rFonts w:ascii="宋体" w:eastAsia="宋体" w:hAnsi="宋体" w:hint="eastAsia"/>
-          <w:sz w:val="24"/>
-          <w:szCs w:val="24"/>
-        </w:rPr>
-        <w:t>商品类别表</w:t>
+        <w:t>为例，用户需要选择颜色、存储大小、套装、保障等等。这种排列方式与“商品类别表</w:t>
       </w:r>
       <w:r>
         <w:rPr>
@@ -833,165 +1344,111 @@
         </w:rPr>
         <w:t>，商品名称，属性）{“存储”：[128G,256G]，“颜色”：[黑色，白色，黄色]}</w:t>
       </w:r>
-      <w:proofErr w:type="gramStart"/>
-      <w:r>
-        <w:rPr>
-          <w:rFonts w:ascii="宋体" w:eastAsia="宋体" w:hAnsi="宋体" w:hint="eastAsia"/>
-          <w:sz w:val="24"/>
-          <w:szCs w:val="24"/>
-        </w:rPr>
-        <w:t>”</w:t>
-      </w:r>
-      <w:proofErr w:type="gramEnd"/>
-      <w:r>
-        <w:rPr>
-          <w:rFonts w:ascii="宋体" w:eastAsia="宋体" w:hAnsi="宋体" w:hint="eastAsia"/>
-          <w:sz w:val="24"/>
-          <w:szCs w:val="24"/>
-        </w:rPr>
-        <w:t>的设计理念一致，一个商品详情页对应这个表中的一条记录，优点在于：</w:t>
-      </w:r>
-      <w:r>
-        <w:rPr>
-          <w:rFonts w:ascii="宋体" w:eastAsia="宋体" w:hAnsi="宋体" w:hint="eastAsia"/>
+      <w:r>
+        <w:rPr>
+          <w:rFonts w:ascii="宋体" w:eastAsia="宋体" w:hAnsi="宋体" w:hint="eastAsia"/>
+          <w:sz w:val="24"/>
+          <w:szCs w:val="24"/>
+        </w:rPr>
+        <w:t>”的设计理念一致，一个商品详情页对应这个表中的一条记录，优点在于：用户可以清晰地看到属性的所有选项，并且数据表的冗余程度</w:t>
+      </w:r>
+      <w:r>
+        <w:rPr>
+          <w:rFonts w:ascii="宋体" w:eastAsia="宋体" w:hAnsi="宋体" w:hint="eastAsia"/>
+          <w:sz w:val="24"/>
+          <w:szCs w:val="24"/>
+        </w:rPr>
+        <w:t>不会特别高</w:t>
+      </w:r>
+      <w:r>
+        <w:rPr>
+          <w:rFonts w:ascii="宋体" w:eastAsia="宋体" w:hAnsi="宋体" w:hint="eastAsia"/>
+          <w:sz w:val="24"/>
+          <w:szCs w:val="24"/>
+        </w:rPr>
+        <w:t>；缺点在于：不是任何类型的数据库都支持</w:t>
+      </w:r>
+      <w:r>
+        <w:rPr>
+          <w:rFonts w:ascii="Times New Roman" w:eastAsia="宋体" w:hAnsi="Times New Roman" w:cs="Times New Roman"/>
+          <w:sz w:val="24"/>
+          <w:szCs w:val="24"/>
+        </w:rPr>
+        <w:t>{key:[value,value],key:[value,value]}</w:t>
+      </w:r>
+      <w:r>
+        <w:rPr>
+          <w:rFonts w:ascii="宋体" w:eastAsia="宋体" w:hAnsi="宋体" w:hint="eastAsia"/>
+          <w:sz w:val="24"/>
+          <w:szCs w:val="24"/>
+        </w:rPr>
+        <w:t>这种存储格式，并且，当某种属性的组合无库存或不存在时，用户就需要重新选择属性，一定程度上降低了用户体验，例如：用户可能在选择了“紫色”之后，才发现</w:t>
+      </w:r>
+      <w:r>
+        <w:rPr>
+          <w:rFonts w:ascii="宋体" w:eastAsia="宋体" w:hAnsi="宋体" w:hint="eastAsia"/>
+          <w:sz w:val="24"/>
+          <w:szCs w:val="24"/>
+        </w:rPr>
+        <w:t>这家商店</w:t>
+      </w:r>
+      <w:r>
+        <w:rPr>
+          <w:rFonts w:ascii="宋体" w:eastAsia="宋体" w:hAnsi="宋体" w:hint="eastAsia"/>
+          <w:sz w:val="24"/>
+          <w:szCs w:val="24"/>
+        </w:rPr>
+        <w:t>没有</w:t>
+      </w:r>
+      <w:r>
+        <w:rPr>
+          <w:rFonts w:ascii="宋体" w:eastAsia="宋体" w:hAnsi="宋体" w:hint="eastAsia"/>
+          <w:sz w:val="24"/>
+          <w:szCs w:val="24"/>
+        </w:rPr>
+        <w:t>提供</w:t>
+      </w:r>
+      <w:r>
+        <w:rPr>
+          <w:rFonts w:ascii="宋体" w:eastAsia="宋体" w:hAnsi="宋体" w:hint="eastAsia"/>
+          <w:sz w:val="24"/>
+          <w:szCs w:val="24"/>
+        </w:rPr>
+        <w:t>“紫色+</w:t>
+      </w:r>
+      <w:r>
+        <w:rPr>
+          <w:rFonts w:ascii="宋体" w:eastAsia="宋体" w:hAnsi="宋体"/>
+          <w:sz w:val="24"/>
+          <w:szCs w:val="24"/>
+        </w:rPr>
+        <w:t>256G</w:t>
+      </w:r>
+      <w:r>
+        <w:rPr>
+          <w:rFonts w:ascii="宋体" w:eastAsia="宋体" w:hAnsi="宋体" w:hint="eastAsia"/>
+          <w:sz w:val="24"/>
+          <w:szCs w:val="24"/>
+        </w:rPr>
+        <w:t>”这样的组合。</w:t>
+      </w:r>
+    </w:p>
+    <w:p>
+      <w:pPr>
+        <w:rPr>
+          <w:rFonts w:ascii="宋体" w:eastAsia="宋体" w:hAnsi="宋体"/>
+          <w:sz w:val="24"/>
+          <w:szCs w:val="24"/>
+        </w:rPr>
+      </w:pPr>
+      <w:r>
+        <w:rPr>
+          <w:rFonts w:ascii="宋体" w:eastAsia="宋体" w:hAnsi="宋体"/>
+          <w:noProof/>
           <w:sz w:val="24"/>
           <w:szCs w:val="24"/>
         </w:rPr>
         <w:lastRenderedPageBreak/>
-        <w:t>用户可以清晰地看到属性的所有选项，并且数据表的冗余程度</w:t>
-      </w:r>
-      <w:r>
-        <w:rPr>
-          <w:rFonts w:ascii="宋体" w:eastAsia="宋体" w:hAnsi="宋体" w:hint="eastAsia"/>
-          <w:sz w:val="24"/>
-          <w:szCs w:val="24"/>
-        </w:rPr>
-        <w:t>不会特别高</w:t>
-      </w:r>
-      <w:r>
-        <w:rPr>
-          <w:rFonts w:ascii="宋体" w:eastAsia="宋体" w:hAnsi="宋体" w:hint="eastAsia"/>
-          <w:sz w:val="24"/>
-          <w:szCs w:val="24"/>
-        </w:rPr>
-        <w:t>；缺点在于：不是任何类型的数据库都支持</w:t>
-      </w:r>
-      <w:r>
-        <w:rPr>
-          <w:rFonts w:ascii="Times New Roman" w:eastAsia="宋体" w:hAnsi="Times New Roman" w:cs="Times New Roman"/>
-          <w:sz w:val="24"/>
-          <w:szCs w:val="24"/>
-        </w:rPr>
-        <w:t>{key:[</w:t>
-      </w:r>
-      <w:proofErr w:type="spellStart"/>
-      <w:r>
-        <w:rPr>
-          <w:rFonts w:ascii="Times New Roman" w:eastAsia="宋体" w:hAnsi="Times New Roman" w:cs="Times New Roman"/>
-          <w:sz w:val="24"/>
-          <w:szCs w:val="24"/>
-        </w:rPr>
-        <w:t>value,value</w:t>
-      </w:r>
-      <w:proofErr w:type="spellEnd"/>
-      <w:r>
-        <w:rPr>
-          <w:rFonts w:ascii="Times New Roman" w:eastAsia="宋体" w:hAnsi="Times New Roman" w:cs="Times New Roman"/>
-          <w:sz w:val="24"/>
-          <w:szCs w:val="24"/>
-        </w:rPr>
-        <w:t>],key:[</w:t>
-      </w:r>
-      <w:proofErr w:type="spellStart"/>
-      <w:r>
-        <w:rPr>
-          <w:rFonts w:ascii="Times New Roman" w:eastAsia="宋体" w:hAnsi="Times New Roman" w:cs="Times New Roman"/>
-          <w:sz w:val="24"/>
-          <w:szCs w:val="24"/>
-        </w:rPr>
-        <w:t>value,value</w:t>
-      </w:r>
-      <w:proofErr w:type="spellEnd"/>
-      <w:r>
-        <w:rPr>
-          <w:rFonts w:ascii="Times New Roman" w:eastAsia="宋体" w:hAnsi="Times New Roman" w:cs="Times New Roman"/>
-          <w:sz w:val="24"/>
-          <w:szCs w:val="24"/>
-        </w:rPr>
-        <w:t>]}</w:t>
-      </w:r>
-      <w:r>
-        <w:rPr>
-          <w:rFonts w:ascii="宋体" w:eastAsia="宋体" w:hAnsi="宋体" w:hint="eastAsia"/>
-          <w:sz w:val="24"/>
-          <w:szCs w:val="24"/>
-        </w:rPr>
-        <w:t>这种存储格式，并且，当某种属性的组合无库存或不存在时，用户就需要重新选择属性，一定程度上降低了用户体验，例如：用户可能在选择了“紫色”之后，才发现</w:t>
-      </w:r>
-      <w:r>
-        <w:rPr>
-          <w:rFonts w:ascii="宋体" w:eastAsia="宋体" w:hAnsi="宋体" w:hint="eastAsia"/>
-          <w:sz w:val="24"/>
-          <w:szCs w:val="24"/>
-        </w:rPr>
-        <w:t>这家商店</w:t>
-      </w:r>
-      <w:r>
-        <w:rPr>
-          <w:rFonts w:ascii="宋体" w:eastAsia="宋体" w:hAnsi="宋体" w:hint="eastAsia"/>
-          <w:sz w:val="24"/>
-          <w:szCs w:val="24"/>
-        </w:rPr>
-        <w:t>没有</w:t>
-      </w:r>
-      <w:r>
-        <w:rPr>
-          <w:rFonts w:ascii="宋体" w:eastAsia="宋体" w:hAnsi="宋体" w:hint="eastAsia"/>
-          <w:sz w:val="24"/>
-          <w:szCs w:val="24"/>
-        </w:rPr>
-        <w:t>提供</w:t>
-      </w:r>
-      <w:r>
-        <w:rPr>
-          <w:rFonts w:ascii="宋体" w:eastAsia="宋体" w:hAnsi="宋体" w:hint="eastAsia"/>
-          <w:sz w:val="24"/>
-          <w:szCs w:val="24"/>
-        </w:rPr>
-        <w:t>“紫色+</w:t>
-      </w:r>
-      <w:r>
-        <w:rPr>
-          <w:rFonts w:ascii="宋体" w:eastAsia="宋体" w:hAnsi="宋体"/>
-          <w:sz w:val="24"/>
-          <w:szCs w:val="24"/>
-        </w:rPr>
-        <w:t>256G</w:t>
-      </w:r>
-      <w:r>
-        <w:rPr>
-          <w:rFonts w:ascii="宋体" w:eastAsia="宋体" w:hAnsi="宋体" w:hint="eastAsia"/>
-          <w:sz w:val="24"/>
-          <w:szCs w:val="24"/>
-        </w:rPr>
-        <w:t>”这样的组合。</w:t>
-      </w:r>
-    </w:p>
-    <w:p>
-      <w:pPr>
-        <w:rPr>
-          <w:rFonts w:ascii="宋体" w:eastAsia="宋体" w:hAnsi="宋体"/>
-          <w:sz w:val="24"/>
-          <w:szCs w:val="24"/>
-        </w:rPr>
-      </w:pPr>
-      <w:r>
-        <w:rPr>
-          <w:rFonts w:ascii="宋体" w:eastAsia="宋体" w:hAnsi="宋体"/>
-          <w:noProof/>
-          <w:sz w:val="24"/>
-          <w:szCs w:val="24"/>
-        </w:rPr>
         <w:drawing>
           <wp:anchor distT="0" distB="0" distL="114300" distR="114300" simplePos="0" relativeHeight="251659264" behindDoc="0" locked="0" layoutInCell="1" allowOverlap="1" wp14:anchorId="5A5207DD" wp14:editId="18049D34">
             <wp:simplePos x="0" y="0"/>
@@ -1018,7 +1475,7 @@
                     </pic:cNvPicPr>
                   </pic:nvPicPr>
                   <pic:blipFill>
-                    <a:blip r:embed="rId8" cstate="print">
+                    <a:blip r:embed="rId9" cstate="print">
                       <a:extLst>
                         <a:ext uri="{28A0092B-C50C-407E-A947-70E740481C1C}">
                           <a14:useLocalDpi xmlns:a14="http://schemas.microsoft.com/office/drawing/2010/main" val="0"/>
@@ -1079,25 +1536,7 @@
           <w:sz w:val="24"/>
           <w:szCs w:val="24"/>
         </w:rPr>
-        <w:t>而在移动端的</w:t>
-      </w:r>
-      <w:proofErr w:type="gramStart"/>
-      <w:r>
-        <w:rPr>
-          <w:rFonts w:ascii="宋体" w:eastAsia="宋体" w:hAnsi="宋体" w:hint="eastAsia"/>
-          <w:sz w:val="24"/>
-          <w:szCs w:val="24"/>
-        </w:rPr>
-        <w:t>淘</w:t>
-      </w:r>
-      <w:proofErr w:type="gramEnd"/>
-      <w:r>
-        <w:rPr>
-          <w:rFonts w:ascii="宋体" w:eastAsia="宋体" w:hAnsi="宋体" w:hint="eastAsia"/>
-          <w:sz w:val="24"/>
-          <w:szCs w:val="24"/>
-        </w:rPr>
-        <w:t>宝中，系统将有库存的属性都进行了排列组合，例如“6</w:t>
+        <w:t>而在移动端的淘宝中，系统将有库存的属性都进行了排列组合，例如“6</w:t>
       </w:r>
       <w:r>
         <w:rPr>
@@ -1249,25 +1688,7 @@
           <w:sz w:val="24"/>
           <w:szCs w:val="24"/>
         </w:rPr>
-        <w:t>的设计理念一致，每个最小库存单元都对应这个表中的一条记录，优点在于：用户只需做一次选择即可将商品加入购物车，不会出</w:t>
-      </w:r>
-      <w:proofErr w:type="gramStart"/>
-      <w:r>
-        <w:rPr>
-          <w:rFonts w:ascii="宋体" w:eastAsia="宋体" w:hAnsi="宋体" w:hint="eastAsia"/>
-          <w:sz w:val="24"/>
-          <w:szCs w:val="24"/>
-        </w:rPr>
-        <w:t>现像</w:t>
-      </w:r>
-      <w:proofErr w:type="gramEnd"/>
-      <w:r>
-        <w:rPr>
-          <w:rFonts w:ascii="宋体" w:eastAsia="宋体" w:hAnsi="宋体" w:hint="eastAsia"/>
-          <w:sz w:val="24"/>
-          <w:szCs w:val="24"/>
-        </w:rPr>
-        <w:t>京东那样属性组合不存在的情况，且数据表的实现相对简单；缺点在于：当属性的选项个数较多时，可能会产生较多的属性组合，一定程度上增加了数据表的空间开销。</w:t>
+        <w:t>的设计理念一致，每个最小库存单元都对应这个表中的一条记录，优点在于：用户只需做一次选择即可将商品加入购物车，不会出现像京东那样属性组合不存在的情况，且数据表的实现相对简单；缺点在于：当属性的选项个数较多时，可能会产生较多的属性组合，一定程度上增加了数据表的空间开销。</w:t>
       </w:r>
     </w:p>
     <w:p>
@@ -1303,9 +1724,6 @@
     <w:p>
       <w:pPr>
         <w:ind w:firstLineChars="200" w:firstLine="420"/>
-        <w:rPr>
-          <w:rFonts w:hint="eastAsia"/>
-        </w:rPr>
       </w:pPr>
     </w:p>
     <w:sectPr>
@@ -1448,6 +1866,119 @@
     </w:lvl>
   </w:abstractNum>
   <w:abstractNum w:abstractNumId="1" w15:restartNumberingAfterBreak="0">
+    <w:nsid w:val="6FED3152"/>
+    <w:multiLevelType w:val="hybridMultilevel"/>
+    <w:tmpl w:val="949A61BE"/>
+    <w:lvl w:ilvl="0" w:tplc="0409000D">
+      <w:start w:val="1"/>
+      <w:numFmt w:val="bullet"/>
+      <w:lvlText w:val=""/>
+      <w:lvlJc w:val="left"/>
+      <w:pPr>
+        <w:ind w:left="420" w:hanging="420"/>
+      </w:pPr>
+      <w:rPr>
+        <w:rFonts w:ascii="Wingdings" w:hAnsi="Wingdings" w:cs="Wingdings" w:hint="default"/>
+      </w:rPr>
+    </w:lvl>
+    <w:lvl w:ilvl="1" w:tplc="04090003" w:tentative="1">
+      <w:start w:val="1"/>
+      <w:numFmt w:val="bullet"/>
+      <w:lvlText w:val=""/>
+      <w:lvlJc w:val="left"/>
+      <w:pPr>
+        <w:ind w:left="840" w:hanging="420"/>
+      </w:pPr>
+      <w:rPr>
+        <w:rFonts w:ascii="Wingdings" w:hAnsi="Wingdings" w:hint="default"/>
+      </w:rPr>
+    </w:lvl>
+    <w:lvl w:ilvl="2" w:tplc="04090005" w:tentative="1">
+      <w:start w:val="1"/>
+      <w:numFmt w:val="bullet"/>
+      <w:lvlText w:val=""/>
+      <w:lvlJc w:val="left"/>
+      <w:pPr>
+        <w:ind w:left="1260" w:hanging="420"/>
+      </w:pPr>
+      <w:rPr>
+        <w:rFonts w:ascii="Wingdings" w:hAnsi="Wingdings" w:hint="default"/>
+      </w:rPr>
+    </w:lvl>
+    <w:lvl w:ilvl="3" w:tplc="04090001" w:tentative="1">
+      <w:start w:val="1"/>
+      <w:numFmt w:val="bullet"/>
+      <w:lvlText w:val=""/>
+      <w:lvlJc w:val="left"/>
+      <w:pPr>
+        <w:ind w:left="1680" w:hanging="420"/>
+      </w:pPr>
+      <w:rPr>
+        <w:rFonts w:ascii="Wingdings" w:hAnsi="Wingdings" w:hint="default"/>
+      </w:rPr>
+    </w:lvl>
+    <w:lvl w:ilvl="4" w:tplc="04090003" w:tentative="1">
+      <w:start w:val="1"/>
+      <w:numFmt w:val="bullet"/>
+      <w:lvlText w:val=""/>
+      <w:lvlJc w:val="left"/>
+      <w:pPr>
+        <w:ind w:left="2100" w:hanging="420"/>
+      </w:pPr>
+      <w:rPr>
+        <w:rFonts w:ascii="Wingdings" w:hAnsi="Wingdings" w:hint="default"/>
+      </w:rPr>
+    </w:lvl>
+    <w:lvl w:ilvl="5" w:tplc="04090005" w:tentative="1">
+      <w:start w:val="1"/>
+      <w:numFmt w:val="bullet"/>
+      <w:lvlText w:val=""/>
+      <w:lvlJc w:val="left"/>
+      <w:pPr>
+        <w:ind w:left="2520" w:hanging="420"/>
+      </w:pPr>
+      <w:rPr>
+        <w:rFonts w:ascii="Wingdings" w:hAnsi="Wingdings" w:hint="default"/>
+      </w:rPr>
+    </w:lvl>
+    <w:lvl w:ilvl="6" w:tplc="04090001" w:tentative="1">
+      <w:start w:val="1"/>
+      <w:numFmt w:val="bullet"/>
+      <w:lvlText w:val=""/>
+      <w:lvlJc w:val="left"/>
+      <w:pPr>
+        <w:ind w:left="2940" w:hanging="420"/>
+      </w:pPr>
+      <w:rPr>
+        <w:rFonts w:ascii="Wingdings" w:hAnsi="Wingdings" w:hint="default"/>
+      </w:rPr>
+    </w:lvl>
+    <w:lvl w:ilvl="7" w:tplc="04090003" w:tentative="1">
+      <w:start w:val="1"/>
+      <w:numFmt w:val="bullet"/>
+      <w:lvlText w:val=""/>
+      <w:lvlJc w:val="left"/>
+      <w:pPr>
+        <w:ind w:left="3360" w:hanging="420"/>
+      </w:pPr>
+      <w:rPr>
+        <w:rFonts w:ascii="Wingdings" w:hAnsi="Wingdings" w:hint="default"/>
+      </w:rPr>
+    </w:lvl>
+    <w:lvl w:ilvl="8" w:tplc="04090005" w:tentative="1">
+      <w:start w:val="1"/>
+      <w:numFmt w:val="bullet"/>
+      <w:lvlText w:val=""/>
+      <w:lvlJc w:val="left"/>
+      <w:pPr>
+        <w:ind w:left="3780" w:hanging="420"/>
+      </w:pPr>
+      <w:rPr>
+        <w:rFonts w:ascii="Wingdings" w:hAnsi="Wingdings" w:hint="default"/>
+      </w:rPr>
+    </w:lvl>
+  </w:abstractNum>
+  <w:abstractNum w:abstractNumId="2" w15:restartNumberingAfterBreak="0">
     <w:nsid w:val="73B41EBF"/>
     <w:multiLevelType w:val="hybridMultilevel"/>
     <w:tmpl w:val="9312AE7C"/>
@@ -1537,10 +2068,13 @@
     </w:lvl>
   </w:abstractNum>
   <w:num w:numId="1">
-    <w:abstractNumId w:val="1"/>
+    <w:abstractNumId w:val="2"/>
   </w:num>
   <w:num w:numId="2">
     <w:abstractNumId w:val="0"/>
+  </w:num>
+  <w:num w:numId="3">
+    <w:abstractNumId w:val="1"/>
   </w:num>
 </w:numbering>
 </file>
